--- a/ss04.docx
+++ b/ss04.docx
@@ -3547,18 +3547,6 @@
                 <w:lang w:val="vi-VN"/>
               </w:rPr>
             </w:pPr>
-            <w:r>
-              <w:rPr>
-                <w:rFonts w:hint="default"/>
-                <w:b w:val="0"/>
-                <w:bCs w:val="0"/>
-                <w:sz w:val="20"/>
-                <w:szCs w:val="20"/>
-                <w:vertAlign w:val="baseline"/>
-                <w:lang w:val="vi-VN"/>
-              </w:rPr>
-              <w:t>Phát triển API</w:t>
-            </w:r>
           </w:p>
         </w:tc>
         <w:tc>
@@ -3589,18 +3577,8 @@
                 <w:lang w:val="vi-VN"/>
               </w:rPr>
             </w:pPr>
-            <w:r>
-              <w:rPr>
-                <w:rFonts w:hint="default"/>
-                <w:b w:val="0"/>
-                <w:bCs w:val="0"/>
-                <w:sz w:val="20"/>
-                <w:szCs w:val="20"/>
-                <w:vertAlign w:val="baseline"/>
-                <w:lang w:val="vi-VN"/>
-              </w:rPr>
-              <w:t>Có thể thanh toán được</w:t>
-            </w:r>
+            <w:bookmarkStart w:id="0" w:name="_GoBack"/>
+            <w:bookmarkEnd w:id="0"/>
           </w:p>
         </w:tc>
       </w:tr>
@@ -7779,7 +7757,9 @@
         </w:tblBorders>
         <w:tblLayout w:type="autofit"/>
         <w:tblCellMar>
+          <w:top w:w="0" w:type="dxa"/>
           <w:left w:w="108" w:type="dxa"/>
+          <w:bottom w:w="0" w:type="dxa"/>
           <w:right w:w="108" w:type="dxa"/>
         </w:tblCellMar>
       </w:tblPr>
@@ -7801,7 +7781,9 @@
             <w:insideV w:val="single" w:color="auto" w:sz="4" w:space="0"/>
           </w:tblBorders>
           <w:tblCellMar>
+            <w:top w:w="0" w:type="dxa"/>
             <w:left w:w="108" w:type="dxa"/>
+            <w:bottom w:w="0" w:type="dxa"/>
             <w:right w:w="108" w:type="dxa"/>
           </w:tblCellMar>
         </w:tblPrEx>
@@ -8035,7 +8017,9 @@
             <w:insideV w:val="single" w:color="auto" w:sz="4" w:space="0"/>
           </w:tblBorders>
           <w:tblCellMar>
+            <w:top w:w="0" w:type="dxa"/>
             <w:left w:w="108" w:type="dxa"/>
+            <w:bottom w:w="0" w:type="dxa"/>
             <w:right w:w="108" w:type="dxa"/>
           </w:tblCellMar>
         </w:tblPrEx>
@@ -8269,7 +8253,9 @@
             <w:insideV w:val="single" w:color="auto" w:sz="4" w:space="0"/>
           </w:tblBorders>
           <w:tblCellMar>
+            <w:top w:w="0" w:type="dxa"/>
             <w:left w:w="108" w:type="dxa"/>
+            <w:bottom w:w="0" w:type="dxa"/>
             <w:right w:w="108" w:type="dxa"/>
           </w:tblCellMar>
         </w:tblPrEx>
@@ -8491,7 +8477,9 @@
             <w:insideV w:val="single" w:color="auto" w:sz="4" w:space="0"/>
           </w:tblBorders>
           <w:tblCellMar>
+            <w:top w:w="0" w:type="dxa"/>
             <w:left w:w="108" w:type="dxa"/>
+            <w:bottom w:w="0" w:type="dxa"/>
             <w:right w:w="108" w:type="dxa"/>
           </w:tblCellMar>
         </w:tblPrEx>
@@ -8725,7 +8713,9 @@
             <w:insideV w:val="single" w:color="auto" w:sz="4" w:space="0"/>
           </w:tblBorders>
           <w:tblCellMar>
+            <w:top w:w="0" w:type="dxa"/>
             <w:left w:w="108" w:type="dxa"/>
+            <w:bottom w:w="0" w:type="dxa"/>
             <w:right w:w="108" w:type="dxa"/>
           </w:tblCellMar>
         </w:tblPrEx>
@@ -8959,7 +8949,9 @@
             <w:insideV w:val="single" w:color="auto" w:sz="4" w:space="0"/>
           </w:tblBorders>
           <w:tblCellMar>
+            <w:top w:w="0" w:type="dxa"/>
             <w:left w:w="108" w:type="dxa"/>
+            <w:bottom w:w="0" w:type="dxa"/>
             <w:right w:w="108" w:type="dxa"/>
           </w:tblCellMar>
         </w:tblPrEx>
@@ -9193,7 +9185,9 @@
             <w:insideV w:val="single" w:color="auto" w:sz="4" w:space="0"/>
           </w:tblBorders>
           <w:tblCellMar>
+            <w:top w:w="0" w:type="dxa"/>
             <w:left w:w="108" w:type="dxa"/>
+            <w:bottom w:w="0" w:type="dxa"/>
             <w:right w:w="108" w:type="dxa"/>
           </w:tblCellMar>
         </w:tblPrEx>
@@ -9415,7 +9409,9 @@
             <w:insideV w:val="single" w:color="auto" w:sz="4" w:space="0"/>
           </w:tblBorders>
           <w:tblCellMar>
+            <w:top w:w="0" w:type="dxa"/>
             <w:left w:w="108" w:type="dxa"/>
+            <w:bottom w:w="0" w:type="dxa"/>
             <w:right w:w="108" w:type="dxa"/>
           </w:tblCellMar>
         </w:tblPrEx>
@@ -9677,7 +9673,9 @@
         </w:tblBorders>
         <w:tblLayout w:type="autofit"/>
         <w:tblCellMar>
+          <w:top w:w="0" w:type="dxa"/>
           <w:left w:w="108" w:type="dxa"/>
+          <w:bottom w:w="0" w:type="dxa"/>
           <w:right w:w="108" w:type="dxa"/>
         </w:tblCellMar>
       </w:tblPr>
@@ -9698,7 +9696,9 @@
             <w:insideV w:val="single" w:color="auto" w:sz="4" w:space="0"/>
           </w:tblBorders>
           <w:tblCellMar>
+            <w:top w:w="0" w:type="dxa"/>
             <w:left w:w="108" w:type="dxa"/>
+            <w:bottom w:w="0" w:type="dxa"/>
             <w:right w:w="108" w:type="dxa"/>
           </w:tblCellMar>
         </w:tblPrEx>
@@ -9889,7 +9889,9 @@
             <w:insideV w:val="single" w:color="auto" w:sz="4" w:space="0"/>
           </w:tblBorders>
           <w:tblCellMar>
+            <w:top w:w="0" w:type="dxa"/>
             <w:left w:w="108" w:type="dxa"/>
+            <w:bottom w:w="0" w:type="dxa"/>
             <w:right w:w="108" w:type="dxa"/>
           </w:tblCellMar>
         </w:tblPrEx>
@@ -10077,7 +10079,9 @@
             <w:insideV w:val="single" w:color="auto" w:sz="4" w:space="0"/>
           </w:tblBorders>
           <w:tblCellMar>
+            <w:top w:w="0" w:type="dxa"/>
             <w:left w:w="108" w:type="dxa"/>
+            <w:bottom w:w="0" w:type="dxa"/>
             <w:right w:w="108" w:type="dxa"/>
           </w:tblCellMar>
         </w:tblPrEx>
@@ -10267,6 +10271,12 @@
             <w:insideH w:val="single" w:color="auto" w:sz="4" w:space="0"/>
             <w:insideV w:val="single" w:color="auto" w:sz="4" w:space="0"/>
           </w:tblBorders>
+          <w:tblCellMar>
+            <w:top w:w="0" w:type="dxa"/>
+            <w:left w:w="108" w:type="dxa"/>
+            <w:bottom w:w="0" w:type="dxa"/>
+            <w:right w:w="108" w:type="dxa"/>
+          </w:tblCellMar>
         </w:tblPrEx>
         <w:trPr>
           <w:trHeight w:val="728" w:hRule="atLeast"/>
@@ -10495,7 +10505,9 @@
         </w:tblBorders>
         <w:tblLayout w:type="autofit"/>
         <w:tblCellMar>
+          <w:top w:w="0" w:type="dxa"/>
           <w:left w:w="108" w:type="dxa"/>
+          <w:bottom w:w="0" w:type="dxa"/>
           <w:right w:w="108" w:type="dxa"/>
         </w:tblCellMar>
       </w:tblPr>
@@ -10514,7 +10526,9 @@
             <w:insideV w:val="single" w:color="auto" w:sz="4" w:space="0"/>
           </w:tblBorders>
           <w:tblCellMar>
+            <w:top w:w="0" w:type="dxa"/>
             <w:left w:w="108" w:type="dxa"/>
+            <w:bottom w:w="0" w:type="dxa"/>
             <w:right w:w="108" w:type="dxa"/>
           </w:tblCellMar>
         </w:tblPrEx>
@@ -10619,7 +10633,9 @@
             <w:insideV w:val="single" w:color="auto" w:sz="4" w:space="0"/>
           </w:tblBorders>
           <w:tblCellMar>
+            <w:top w:w="0" w:type="dxa"/>
             <w:left w:w="108" w:type="dxa"/>
+            <w:bottom w:w="0" w:type="dxa"/>
             <w:right w:w="108" w:type="dxa"/>
           </w:tblCellMar>
         </w:tblPrEx>
@@ -10724,7 +10740,9 @@
             <w:insideV w:val="single" w:color="auto" w:sz="4" w:space="0"/>
           </w:tblBorders>
           <w:tblCellMar>
+            <w:top w:w="0" w:type="dxa"/>
             <w:left w:w="108" w:type="dxa"/>
+            <w:bottom w:w="0" w:type="dxa"/>
             <w:right w:w="108" w:type="dxa"/>
           </w:tblCellMar>
         </w:tblPrEx>
@@ -10829,7 +10847,9 @@
             <w:insideV w:val="single" w:color="auto" w:sz="4" w:space="0"/>
           </w:tblBorders>
           <w:tblCellMar>
+            <w:top w:w="0" w:type="dxa"/>
             <w:left w:w="108" w:type="dxa"/>
+            <w:bottom w:w="0" w:type="dxa"/>
             <w:right w:w="108" w:type="dxa"/>
           </w:tblCellMar>
         </w:tblPrEx>
@@ -10934,7 +10954,9 @@
             <w:insideV w:val="single" w:color="auto" w:sz="4" w:space="0"/>
           </w:tblBorders>
           <w:tblCellMar>
+            <w:top w:w="0" w:type="dxa"/>
             <w:left w:w="108" w:type="dxa"/>
+            <w:bottom w:w="0" w:type="dxa"/>
             <w:right w:w="108" w:type="dxa"/>
           </w:tblCellMar>
         </w:tblPrEx>
@@ -11101,7 +11123,6 @@
           <w:sz w:val="26"/>
           <w:szCs w:val="26"/>
           <w:u w:val="none"/>
-          <w:bdr w:val="none" w:color="auto" w:sz="0" w:space="0"/>
           <w:shd w:val="clear" w:fill="FFFFFF"/>
           <w:vertAlign w:val="baseline"/>
         </w:rPr>
@@ -11123,7 +11144,9 @@
         </w:tblBorders>
         <w:tblLayout w:type="autofit"/>
         <w:tblCellMar>
+          <w:top w:w="0" w:type="dxa"/>
           <w:left w:w="108" w:type="dxa"/>
+          <w:bottom w:w="0" w:type="dxa"/>
           <w:right w:w="108" w:type="dxa"/>
         </w:tblCellMar>
       </w:tblPr>
@@ -11144,7 +11167,9 @@
             <w:insideV w:val="single" w:color="auto" w:sz="4" w:space="0"/>
           </w:tblBorders>
           <w:tblCellMar>
+            <w:top w:w="0" w:type="dxa"/>
             <w:left w:w="108" w:type="dxa"/>
+            <w:bottom w:w="0" w:type="dxa"/>
             <w:right w:w="108" w:type="dxa"/>
           </w:tblCellMar>
         </w:tblPrEx>
@@ -11335,7 +11360,9 @@
             <w:insideV w:val="single" w:color="auto" w:sz="4" w:space="0"/>
           </w:tblBorders>
           <w:tblCellMar>
+            <w:top w:w="0" w:type="dxa"/>
             <w:left w:w="108" w:type="dxa"/>
+            <w:bottom w:w="0" w:type="dxa"/>
             <w:right w:w="108" w:type="dxa"/>
           </w:tblCellMar>
         </w:tblPrEx>
@@ -11526,7 +11553,9 @@
             <w:insideV w:val="single" w:color="auto" w:sz="4" w:space="0"/>
           </w:tblBorders>
           <w:tblCellMar>
+            <w:top w:w="0" w:type="dxa"/>
             <w:left w:w="108" w:type="dxa"/>
+            <w:bottom w:w="0" w:type="dxa"/>
             <w:right w:w="108" w:type="dxa"/>
           </w:tblCellMar>
         </w:tblPrEx>
@@ -11717,7 +11746,9 @@
             <w:insideV w:val="single" w:color="auto" w:sz="4" w:space="0"/>
           </w:tblBorders>
           <w:tblCellMar>
+            <w:top w:w="0" w:type="dxa"/>
             <w:left w:w="108" w:type="dxa"/>
+            <w:bottom w:w="0" w:type="dxa"/>
             <w:right w:w="108" w:type="dxa"/>
           </w:tblCellMar>
         </w:tblPrEx>
@@ -11908,7 +11939,9 @@
             <w:insideV w:val="single" w:color="auto" w:sz="4" w:space="0"/>
           </w:tblBorders>
           <w:tblCellMar>
+            <w:top w:w="0" w:type="dxa"/>
             <w:left w:w="108" w:type="dxa"/>
+            <w:bottom w:w="0" w:type="dxa"/>
             <w:right w:w="108" w:type="dxa"/>
           </w:tblCellMar>
         </w:tblPrEx>
@@ -12150,7 +12183,9 @@
         </w:tblBorders>
         <w:tblLayout w:type="autofit"/>
         <w:tblCellMar>
+          <w:top w:w="0" w:type="dxa"/>
           <w:left w:w="108" w:type="dxa"/>
+          <w:bottom w:w="0" w:type="dxa"/>
           <w:right w:w="108" w:type="dxa"/>
         </w:tblCellMar>
       </w:tblPr>
@@ -12171,6 +12206,12 @@
             <w:insideH w:val="single" w:color="auto" w:sz="4" w:space="0"/>
             <w:insideV w:val="single" w:color="auto" w:sz="4" w:space="0"/>
           </w:tblBorders>
+          <w:tblCellMar>
+            <w:top w:w="0" w:type="dxa"/>
+            <w:left w:w="108" w:type="dxa"/>
+            <w:bottom w:w="0" w:type="dxa"/>
+            <w:right w:w="108" w:type="dxa"/>
+          </w:tblCellMar>
         </w:tblPrEx>
         <w:tc>
           <w:tcPr>
@@ -12399,7 +12440,9 @@
             <w:insideV w:val="single" w:color="auto" w:sz="4" w:space="0"/>
           </w:tblBorders>
           <w:tblCellMar>
+            <w:top w:w="0" w:type="dxa"/>
             <w:left w:w="108" w:type="dxa"/>
+            <w:bottom w:w="0" w:type="dxa"/>
             <w:right w:w="108" w:type="dxa"/>
           </w:tblCellMar>
         </w:tblPrEx>
@@ -12633,7 +12676,9 @@
             <w:insideV w:val="single" w:color="auto" w:sz="4" w:space="0"/>
           </w:tblBorders>
           <w:tblCellMar>
+            <w:top w:w="0" w:type="dxa"/>
             <w:left w:w="108" w:type="dxa"/>
+            <w:bottom w:w="0" w:type="dxa"/>
             <w:right w:w="108" w:type="dxa"/>
           </w:tblCellMar>
         </w:tblPrEx>
@@ -12907,7 +12952,9 @@
         </w:tblBorders>
         <w:tblLayout w:type="autofit"/>
         <w:tblCellMar>
+          <w:top w:w="0" w:type="dxa"/>
           <w:left w:w="108" w:type="dxa"/>
+          <w:bottom w:w="0" w:type="dxa"/>
           <w:right w:w="108" w:type="dxa"/>
         </w:tblCellMar>
       </w:tblPr>
@@ -12926,7 +12973,9 @@
             <w:insideV w:val="single" w:color="auto" w:sz="4" w:space="0"/>
           </w:tblBorders>
           <w:tblCellMar>
+            <w:top w:w="0" w:type="dxa"/>
             <w:left w:w="108" w:type="dxa"/>
+            <w:bottom w:w="0" w:type="dxa"/>
             <w:right w:w="108" w:type="dxa"/>
           </w:tblCellMar>
         </w:tblPrEx>
@@ -13031,7 +13080,9 @@
             <w:insideV w:val="single" w:color="auto" w:sz="4" w:space="0"/>
           </w:tblBorders>
           <w:tblCellMar>
+            <w:top w:w="0" w:type="dxa"/>
             <w:left w:w="108" w:type="dxa"/>
+            <w:bottom w:w="0" w:type="dxa"/>
             <w:right w:w="108" w:type="dxa"/>
           </w:tblCellMar>
         </w:tblPrEx>
@@ -13136,7 +13187,9 @@
             <w:insideV w:val="single" w:color="auto" w:sz="4" w:space="0"/>
           </w:tblBorders>
           <w:tblCellMar>
+            <w:top w:w="0" w:type="dxa"/>
             <w:left w:w="108" w:type="dxa"/>
+            <w:bottom w:w="0" w:type="dxa"/>
             <w:right w:w="108" w:type="dxa"/>
           </w:tblCellMar>
         </w:tblPrEx>
@@ -13324,7 +13377,9 @@
             <w:insideV w:val="single" w:color="auto" w:sz="4" w:space="0"/>
           </w:tblBorders>
           <w:tblCellMar>
+            <w:top w:w="0" w:type="dxa"/>
             <w:left w:w="108" w:type="dxa"/>
+            <w:bottom w:w="0" w:type="dxa"/>
             <w:right w:w="108" w:type="dxa"/>
           </w:tblCellMar>
         </w:tblPrEx>
@@ -13503,7 +13558,9 @@
             <w:insideV w:val="single" w:color="auto" w:sz="4" w:space="0"/>
           </w:tblBorders>
           <w:tblCellMar>
+            <w:top w:w="0" w:type="dxa"/>
             <w:left w:w="108" w:type="dxa"/>
+            <w:bottom w:w="0" w:type="dxa"/>
             <w:right w:w="108" w:type="dxa"/>
           </w:tblCellMar>
         </w:tblPrEx>
@@ -14218,6 +14275,7 @@
     </w:p>
     <w:tbl>
       <w:tblPr>
+        <w:tblStyle w:val="4"/>
         <w:tblW w:w="0" w:type="auto"/>
         <w:tblCellSpacing w:w="15" w:type="dxa"/>
         <w:tblInd w:w="0" w:type="dxa"/>
@@ -14229,7 +14287,7 @@
           <w:insideH w:val="none" w:color="auto" w:sz="0" w:space="0"/>
           <w:insideV w:val="none" w:color="auto" w:sz="0" w:space="0"/>
         </w:tblBorders>
-        <w:shd w:val="clear"/>
+        <w:shd w:val="clear" w:color="auto" w:fill="auto"/>
         <w:tblLayout w:type="autofit"/>
         <w:tblCellMar>
           <w:top w:w="15" w:type="dxa"/>
@@ -14254,6 +14312,7 @@
             <w:insideH w:val="none" w:color="auto" w:sz="0" w:space="0"/>
             <w:insideV w:val="none" w:color="auto" w:sz="0" w:space="0"/>
           </w:tblBorders>
+          <w:shd w:val="clear" w:color="auto" w:fill="auto"/>
           <w:tblCellMar>
             <w:top w:w="15" w:type="dxa"/>
             <w:left w:w="15" w:type="dxa"/>
@@ -14268,7 +14327,7 @@
         <w:tc>
           <w:tcPr>
             <w:tcW w:w="0" w:type="auto"/>
-            <w:shd w:val="clear"/>
+            <w:shd w:val="clear" w:color="auto" w:fill="auto"/>
             <w:vAlign w:val="center"/>
           </w:tcPr>
           <w:p>
@@ -14301,7 +14360,7 @@
         <w:tc>
           <w:tcPr>
             <w:tcW w:w="0" w:type="auto"/>
-            <w:shd w:val="clear"/>
+            <w:shd w:val="clear" w:color="auto" w:fill="auto"/>
             <w:vAlign w:val="center"/>
           </w:tcPr>
           <w:p>
@@ -14334,7 +14393,7 @@
         <w:tc>
           <w:tcPr>
             <w:tcW w:w="0" w:type="auto"/>
-            <w:shd w:val="clear"/>
+            <w:shd w:val="clear" w:color="auto" w:fill="auto"/>
             <w:vAlign w:val="center"/>
           </w:tcPr>
           <w:p>
@@ -14367,7 +14426,7 @@
         <w:tc>
           <w:tcPr>
             <w:tcW w:w="0" w:type="auto"/>
-            <w:shd w:val="clear"/>
+            <w:shd w:val="clear" w:color="auto" w:fill="auto"/>
             <w:vAlign w:val="center"/>
           </w:tcPr>
           <w:p>
@@ -14408,6 +14467,7 @@
             <w:insideH w:val="none" w:color="auto" w:sz="0" w:space="0"/>
             <w:insideV w:val="none" w:color="auto" w:sz="0" w:space="0"/>
           </w:tblBorders>
+          <w:shd w:val="clear" w:color="auto" w:fill="auto"/>
           <w:tblCellMar>
             <w:top w:w="15" w:type="dxa"/>
             <w:left w:w="15" w:type="dxa"/>
@@ -14421,7 +14481,7 @@
         <w:tc>
           <w:tcPr>
             <w:tcW w:w="0" w:type="auto"/>
-            <w:shd w:val="clear"/>
+            <w:shd w:val="clear" w:color="auto" w:fill="auto"/>
             <w:vAlign w:val="center"/>
           </w:tcPr>
           <w:p>
@@ -14451,7 +14511,7 @@
         <w:tc>
           <w:tcPr>
             <w:tcW w:w="0" w:type="auto"/>
-            <w:shd w:val="clear"/>
+            <w:shd w:val="clear" w:color="auto" w:fill="auto"/>
             <w:vAlign w:val="center"/>
           </w:tcPr>
           <w:p>
@@ -14480,7 +14540,7 @@
         <w:tc>
           <w:tcPr>
             <w:tcW w:w="0" w:type="auto"/>
-            <w:shd w:val="clear"/>
+            <w:shd w:val="clear" w:color="auto" w:fill="auto"/>
             <w:vAlign w:val="center"/>
           </w:tcPr>
           <w:p>
@@ -14509,7 +14569,7 @@
         <w:tc>
           <w:tcPr>
             <w:tcW w:w="0" w:type="auto"/>
-            <w:shd w:val="clear"/>
+            <w:shd w:val="clear" w:color="auto" w:fill="auto"/>
             <w:vAlign w:val="center"/>
           </w:tcPr>
           <w:p>
@@ -14546,6 +14606,7 @@
             <w:insideH w:val="none" w:color="auto" w:sz="0" w:space="0"/>
             <w:insideV w:val="none" w:color="auto" w:sz="0" w:space="0"/>
           </w:tblBorders>
+          <w:shd w:val="clear" w:color="auto" w:fill="auto"/>
           <w:tblCellMar>
             <w:top w:w="15" w:type="dxa"/>
             <w:left w:w="15" w:type="dxa"/>
@@ -14559,7 +14620,7 @@
         <w:tc>
           <w:tcPr>
             <w:tcW w:w="0" w:type="auto"/>
-            <w:shd w:val="clear"/>
+            <w:shd w:val="clear" w:color="auto" w:fill="auto"/>
             <w:vAlign w:val="center"/>
           </w:tcPr>
           <w:p>
@@ -14589,7 +14650,7 @@
         <w:tc>
           <w:tcPr>
             <w:tcW w:w="0" w:type="auto"/>
-            <w:shd w:val="clear"/>
+            <w:shd w:val="clear" w:color="auto" w:fill="auto"/>
             <w:vAlign w:val="center"/>
           </w:tcPr>
           <w:p>
@@ -14618,7 +14679,7 @@
         <w:tc>
           <w:tcPr>
             <w:tcW w:w="0" w:type="auto"/>
-            <w:shd w:val="clear"/>
+            <w:shd w:val="clear" w:color="auto" w:fill="auto"/>
             <w:vAlign w:val="center"/>
           </w:tcPr>
           <w:p>
@@ -14647,7 +14708,7 @@
         <w:tc>
           <w:tcPr>
             <w:tcW w:w="0" w:type="auto"/>
-            <w:shd w:val="clear"/>
+            <w:shd w:val="clear" w:color="auto" w:fill="auto"/>
             <w:vAlign w:val="center"/>
           </w:tcPr>
           <w:p>
@@ -14684,7 +14745,7 @@
             <w:insideH w:val="none" w:color="auto" w:sz="0" w:space="0"/>
             <w:insideV w:val="none" w:color="auto" w:sz="0" w:space="0"/>
           </w:tblBorders>
-          <w:shd w:val="clear"/>
+          <w:shd w:val="clear" w:color="auto" w:fill="auto"/>
           <w:tblCellMar>
             <w:top w:w="15" w:type="dxa"/>
             <w:left w:w="15" w:type="dxa"/>
@@ -14698,7 +14759,7 @@
         <w:tc>
           <w:tcPr>
             <w:tcW w:w="0" w:type="auto"/>
-            <w:shd w:val="clear"/>
+            <w:shd w:val="clear" w:color="auto" w:fill="auto"/>
             <w:vAlign w:val="center"/>
           </w:tcPr>
           <w:p>
@@ -14728,7 +14789,7 @@
         <w:tc>
           <w:tcPr>
             <w:tcW w:w="0" w:type="auto"/>
-            <w:shd w:val="clear"/>
+            <w:shd w:val="clear" w:color="auto" w:fill="auto"/>
             <w:vAlign w:val="center"/>
           </w:tcPr>
           <w:p>
@@ -14757,7 +14818,7 @@
         <w:tc>
           <w:tcPr>
             <w:tcW w:w="0" w:type="auto"/>
-            <w:shd w:val="clear"/>
+            <w:shd w:val="clear" w:color="auto" w:fill="auto"/>
             <w:vAlign w:val="center"/>
           </w:tcPr>
           <w:p>
@@ -14786,7 +14847,7 @@
         <w:tc>
           <w:tcPr>
             <w:tcW w:w="0" w:type="auto"/>
-            <w:shd w:val="clear"/>
+            <w:shd w:val="clear" w:color="auto" w:fill="auto"/>
             <w:vAlign w:val="center"/>
           </w:tcPr>
           <w:p>
@@ -14823,6 +14884,7 @@
             <w:insideH w:val="none" w:color="auto" w:sz="0" w:space="0"/>
             <w:insideV w:val="none" w:color="auto" w:sz="0" w:space="0"/>
           </w:tblBorders>
+          <w:shd w:val="clear" w:color="auto" w:fill="auto"/>
           <w:tblCellMar>
             <w:top w:w="15" w:type="dxa"/>
             <w:left w:w="15" w:type="dxa"/>
@@ -14836,7 +14898,7 @@
         <w:tc>
           <w:tcPr>
             <w:tcW w:w="0" w:type="auto"/>
-            <w:shd w:val="clear"/>
+            <w:shd w:val="clear" w:color="auto" w:fill="auto"/>
             <w:vAlign w:val="center"/>
           </w:tcPr>
           <w:p>
@@ -14866,7 +14928,7 @@
         <w:tc>
           <w:tcPr>
             <w:tcW w:w="0" w:type="auto"/>
-            <w:shd w:val="clear"/>
+            <w:shd w:val="clear" w:color="auto" w:fill="auto"/>
             <w:vAlign w:val="center"/>
           </w:tcPr>
           <w:p>
@@ -14895,7 +14957,7 @@
         <w:tc>
           <w:tcPr>
             <w:tcW w:w="0" w:type="auto"/>
-            <w:shd w:val="clear"/>
+            <w:shd w:val="clear" w:color="auto" w:fill="auto"/>
             <w:vAlign w:val="center"/>
           </w:tcPr>
           <w:p>
@@ -14924,7 +14986,7 @@
         <w:tc>
           <w:tcPr>
             <w:tcW w:w="0" w:type="auto"/>
-            <w:shd w:val="clear"/>
+            <w:shd w:val="clear" w:color="auto" w:fill="auto"/>
             <w:vAlign w:val="center"/>
           </w:tcPr>
           <w:p>
@@ -14961,6 +15023,7 @@
             <w:insideH w:val="none" w:color="auto" w:sz="0" w:space="0"/>
             <w:insideV w:val="none" w:color="auto" w:sz="0" w:space="0"/>
           </w:tblBorders>
+          <w:shd w:val="clear" w:color="auto" w:fill="auto"/>
           <w:tblCellMar>
             <w:top w:w="15" w:type="dxa"/>
             <w:left w:w="15" w:type="dxa"/>
@@ -14974,7 +15037,7 @@
         <w:tc>
           <w:tcPr>
             <w:tcW w:w="0" w:type="auto"/>
-            <w:shd w:val="clear"/>
+            <w:shd w:val="clear" w:color="auto" w:fill="auto"/>
             <w:vAlign w:val="center"/>
           </w:tcPr>
           <w:p>
@@ -15004,7 +15067,7 @@
         <w:tc>
           <w:tcPr>
             <w:tcW w:w="0" w:type="auto"/>
-            <w:shd w:val="clear"/>
+            <w:shd w:val="clear" w:color="auto" w:fill="auto"/>
             <w:vAlign w:val="center"/>
           </w:tcPr>
           <w:p>
@@ -15033,7 +15096,7 @@
         <w:tc>
           <w:tcPr>
             <w:tcW w:w="0" w:type="auto"/>
-            <w:shd w:val="clear"/>
+            <w:shd w:val="clear" w:color="auto" w:fill="auto"/>
             <w:vAlign w:val="center"/>
           </w:tcPr>
           <w:p>
@@ -15062,7 +15125,7 @@
         <w:tc>
           <w:tcPr>
             <w:tcW w:w="0" w:type="auto"/>
-            <w:shd w:val="clear"/>
+            <w:shd w:val="clear" w:color="auto" w:fill="auto"/>
             <w:vAlign w:val="center"/>
           </w:tcPr>
           <w:p>
@@ -15121,6 +15184,7 @@
     </w:p>
     <w:tbl>
       <w:tblPr>
+        <w:tblStyle w:val="4"/>
         <w:tblW w:w="0" w:type="auto"/>
         <w:tblCellSpacing w:w="15" w:type="dxa"/>
         <w:tblInd w:w="0" w:type="dxa"/>
@@ -15132,7 +15196,7 @@
           <w:insideH w:val="none" w:color="auto" w:sz="0" w:space="0"/>
           <w:insideV w:val="none" w:color="auto" w:sz="0" w:space="0"/>
         </w:tblBorders>
-        <w:shd w:val="clear"/>
+        <w:shd w:val="clear" w:color="auto" w:fill="auto"/>
         <w:tblLayout w:type="autofit"/>
         <w:tblCellMar>
           <w:top w:w="15" w:type="dxa"/>
@@ -15156,7 +15220,7 @@
             <w:insideH w:val="none" w:color="auto" w:sz="0" w:space="0"/>
             <w:insideV w:val="none" w:color="auto" w:sz="0" w:space="0"/>
           </w:tblBorders>
-          <w:shd w:val="clear"/>
+          <w:shd w:val="clear" w:color="auto" w:fill="auto"/>
           <w:tblCellMar>
             <w:top w:w="15" w:type="dxa"/>
             <w:left w:w="15" w:type="dxa"/>
@@ -15171,7 +15235,7 @@
         <w:tc>
           <w:tcPr>
             <w:tcW w:w="0" w:type="auto"/>
-            <w:shd w:val="clear"/>
+            <w:shd w:val="clear" w:color="auto" w:fill="auto"/>
             <w:vAlign w:val="center"/>
           </w:tcPr>
           <w:p>
@@ -15204,7 +15268,7 @@
         <w:tc>
           <w:tcPr>
             <w:tcW w:w="0" w:type="auto"/>
-            <w:shd w:val="clear"/>
+            <w:shd w:val="clear" w:color="auto" w:fill="auto"/>
             <w:vAlign w:val="center"/>
           </w:tcPr>
           <w:p>
@@ -15237,7 +15301,7 @@
         <w:tc>
           <w:tcPr>
             <w:tcW w:w="0" w:type="auto"/>
-            <w:shd w:val="clear"/>
+            <w:shd w:val="clear" w:color="auto" w:fill="auto"/>
             <w:vAlign w:val="center"/>
           </w:tcPr>
           <w:p>
@@ -15278,7 +15342,7 @@
             <w:insideH w:val="none" w:color="auto" w:sz="0" w:space="0"/>
             <w:insideV w:val="none" w:color="auto" w:sz="0" w:space="0"/>
           </w:tblBorders>
-          <w:shd w:val="clear"/>
+          <w:shd w:val="clear" w:color="auto" w:fill="auto"/>
           <w:tblCellMar>
             <w:top w:w="15" w:type="dxa"/>
             <w:left w:w="15" w:type="dxa"/>
@@ -15292,7 +15356,7 @@
         <w:tc>
           <w:tcPr>
             <w:tcW w:w="0" w:type="auto"/>
-            <w:shd w:val="clear"/>
+            <w:shd w:val="clear" w:color="auto" w:fill="auto"/>
             <w:vAlign w:val="center"/>
           </w:tcPr>
           <w:p>
@@ -15322,7 +15386,7 @@
         <w:tc>
           <w:tcPr>
             <w:tcW w:w="0" w:type="auto"/>
-            <w:shd w:val="clear"/>
+            <w:shd w:val="clear" w:color="auto" w:fill="auto"/>
             <w:vAlign w:val="center"/>
           </w:tcPr>
           <w:p>
@@ -15351,7 +15415,7 @@
         <w:tc>
           <w:tcPr>
             <w:tcW w:w="0" w:type="auto"/>
-            <w:shd w:val="clear"/>
+            <w:shd w:val="clear" w:color="auto" w:fill="auto"/>
             <w:vAlign w:val="center"/>
           </w:tcPr>
           <w:p>
@@ -15388,7 +15452,7 @@
             <w:insideH w:val="none" w:color="auto" w:sz="0" w:space="0"/>
             <w:insideV w:val="none" w:color="auto" w:sz="0" w:space="0"/>
           </w:tblBorders>
-          <w:shd w:val="clear"/>
+          <w:shd w:val="clear" w:color="auto" w:fill="auto"/>
           <w:tblCellMar>
             <w:top w:w="15" w:type="dxa"/>
             <w:left w:w="15" w:type="dxa"/>
@@ -15402,7 +15466,7 @@
         <w:tc>
           <w:tcPr>
             <w:tcW w:w="0" w:type="auto"/>
-            <w:shd w:val="clear"/>
+            <w:shd w:val="clear" w:color="auto" w:fill="auto"/>
             <w:vAlign w:val="center"/>
           </w:tcPr>
           <w:p>
@@ -15432,7 +15496,7 @@
         <w:tc>
           <w:tcPr>
             <w:tcW w:w="0" w:type="auto"/>
-            <w:shd w:val="clear"/>
+            <w:shd w:val="clear" w:color="auto" w:fill="auto"/>
             <w:vAlign w:val="center"/>
           </w:tcPr>
           <w:p>
@@ -15461,7 +15525,7 @@
         <w:tc>
           <w:tcPr>
             <w:tcW w:w="0" w:type="auto"/>
-            <w:shd w:val="clear"/>
+            <w:shd w:val="clear" w:color="auto" w:fill="auto"/>
             <w:vAlign w:val="center"/>
           </w:tcPr>
           <w:p>
@@ -15498,6 +15562,7 @@
             <w:insideH w:val="none" w:color="auto" w:sz="0" w:space="0"/>
             <w:insideV w:val="none" w:color="auto" w:sz="0" w:space="0"/>
           </w:tblBorders>
+          <w:shd w:val="clear" w:color="auto" w:fill="auto"/>
           <w:tblCellMar>
             <w:top w:w="15" w:type="dxa"/>
             <w:left w:w="15" w:type="dxa"/>
@@ -15511,7 +15576,7 @@
         <w:tc>
           <w:tcPr>
             <w:tcW w:w="0" w:type="auto"/>
-            <w:shd w:val="clear"/>
+            <w:shd w:val="clear" w:color="auto" w:fill="auto"/>
             <w:vAlign w:val="center"/>
           </w:tcPr>
           <w:p>
@@ -15541,7 +15606,7 @@
         <w:tc>
           <w:tcPr>
             <w:tcW w:w="0" w:type="auto"/>
-            <w:shd w:val="clear"/>
+            <w:shd w:val="clear" w:color="auto" w:fill="auto"/>
             <w:vAlign w:val="center"/>
           </w:tcPr>
           <w:p>
@@ -15570,7 +15635,7 @@
         <w:tc>
           <w:tcPr>
             <w:tcW w:w="0" w:type="auto"/>
-            <w:shd w:val="clear"/>
+            <w:shd w:val="clear" w:color="auto" w:fill="auto"/>
             <w:vAlign w:val="center"/>
           </w:tcPr>
           <w:p>
@@ -15710,11 +15775,10 @@
         </w:rPr>
         <w:t>Bảng Daily Scrum mẫu ngày thứ 4</w:t>
       </w:r>
-      <w:bookmarkStart w:id="0" w:name="_GoBack"/>
-      <w:bookmarkEnd w:id="0"/>
     </w:p>
     <w:tbl>
       <w:tblPr>
+        <w:tblStyle w:val="4"/>
         <w:tblW w:w="0" w:type="auto"/>
         <w:tblCellSpacing w:w="15" w:type="dxa"/>
         <w:tblInd w:w="0" w:type="dxa"/>
@@ -15726,7 +15790,7 @@
           <w:insideH w:val="none" w:color="auto" w:sz="0" w:space="0"/>
           <w:insideV w:val="none" w:color="auto" w:sz="0" w:space="0"/>
         </w:tblBorders>
-        <w:shd w:val="clear"/>
+        <w:shd w:val="clear" w:color="auto" w:fill="auto"/>
         <w:tblLayout w:type="autofit"/>
         <w:tblCellMar>
           <w:top w:w="15" w:type="dxa"/>
@@ -15751,7 +15815,7 @@
             <w:insideH w:val="none" w:color="auto" w:sz="0" w:space="0"/>
             <w:insideV w:val="none" w:color="auto" w:sz="0" w:space="0"/>
           </w:tblBorders>
-          <w:shd w:val="clear"/>
+          <w:shd w:val="clear" w:color="auto" w:fill="auto"/>
           <w:tblCellMar>
             <w:top w:w="15" w:type="dxa"/>
             <w:left w:w="15" w:type="dxa"/>
@@ -15766,7 +15830,7 @@
         <w:tc>
           <w:tcPr>
             <w:tcW w:w="0" w:type="auto"/>
-            <w:shd w:val="clear"/>
+            <w:shd w:val="clear" w:color="auto" w:fill="auto"/>
             <w:vAlign w:val="center"/>
           </w:tcPr>
           <w:p>
@@ -15799,7 +15863,7 @@
         <w:tc>
           <w:tcPr>
             <w:tcW w:w="0" w:type="auto"/>
-            <w:shd w:val="clear"/>
+            <w:shd w:val="clear" w:color="auto" w:fill="auto"/>
             <w:vAlign w:val="center"/>
           </w:tcPr>
           <w:p>
@@ -15832,7 +15896,7 @@
         <w:tc>
           <w:tcPr>
             <w:tcW w:w="0" w:type="auto"/>
-            <w:shd w:val="clear"/>
+            <w:shd w:val="clear" w:color="auto" w:fill="auto"/>
             <w:vAlign w:val="center"/>
           </w:tcPr>
           <w:p>
@@ -15865,7 +15929,7 @@
         <w:tc>
           <w:tcPr>
             <w:tcW w:w="0" w:type="auto"/>
-            <w:shd w:val="clear"/>
+            <w:shd w:val="clear" w:color="auto" w:fill="auto"/>
             <w:vAlign w:val="center"/>
           </w:tcPr>
           <w:p>
@@ -15906,7 +15970,7 @@
             <w:insideH w:val="none" w:color="auto" w:sz="0" w:space="0"/>
             <w:insideV w:val="none" w:color="auto" w:sz="0" w:space="0"/>
           </w:tblBorders>
-          <w:shd w:val="clear"/>
+          <w:shd w:val="clear" w:color="auto" w:fill="auto"/>
           <w:tblCellMar>
             <w:top w:w="15" w:type="dxa"/>
             <w:left w:w="15" w:type="dxa"/>
@@ -15920,7 +15984,7 @@
         <w:tc>
           <w:tcPr>
             <w:tcW w:w="0" w:type="auto"/>
-            <w:shd w:val="clear"/>
+            <w:shd w:val="clear" w:color="auto" w:fill="auto"/>
             <w:vAlign w:val="center"/>
           </w:tcPr>
           <w:p>
@@ -15950,7 +16014,7 @@
         <w:tc>
           <w:tcPr>
             <w:tcW w:w="0" w:type="auto"/>
-            <w:shd w:val="clear"/>
+            <w:shd w:val="clear" w:color="auto" w:fill="auto"/>
             <w:vAlign w:val="center"/>
           </w:tcPr>
           <w:p>
@@ -15979,7 +16043,7 @@
         <w:tc>
           <w:tcPr>
             <w:tcW w:w="0" w:type="auto"/>
-            <w:shd w:val="clear"/>
+            <w:shd w:val="clear" w:color="auto" w:fill="auto"/>
             <w:vAlign w:val="center"/>
           </w:tcPr>
           <w:p>
@@ -16008,7 +16072,7 @@
         <w:tc>
           <w:tcPr>
             <w:tcW w:w="0" w:type="auto"/>
-            <w:shd w:val="clear"/>
+            <w:shd w:val="clear" w:color="auto" w:fill="auto"/>
             <w:vAlign w:val="center"/>
           </w:tcPr>
           <w:p>
@@ -16045,7 +16109,7 @@
             <w:insideH w:val="none" w:color="auto" w:sz="0" w:space="0"/>
             <w:insideV w:val="none" w:color="auto" w:sz="0" w:space="0"/>
           </w:tblBorders>
-          <w:shd w:val="clear"/>
+          <w:shd w:val="clear" w:color="auto" w:fill="auto"/>
           <w:tblCellMar>
             <w:top w:w="15" w:type="dxa"/>
             <w:left w:w="15" w:type="dxa"/>
@@ -16059,7 +16123,7 @@
         <w:tc>
           <w:tcPr>
             <w:tcW w:w="0" w:type="auto"/>
-            <w:shd w:val="clear"/>
+            <w:shd w:val="clear" w:color="auto" w:fill="auto"/>
             <w:vAlign w:val="center"/>
           </w:tcPr>
           <w:p>
@@ -16089,7 +16153,7 @@
         <w:tc>
           <w:tcPr>
             <w:tcW w:w="0" w:type="auto"/>
-            <w:shd w:val="clear"/>
+            <w:shd w:val="clear" w:color="auto" w:fill="auto"/>
             <w:vAlign w:val="center"/>
           </w:tcPr>
           <w:p>
@@ -16118,7 +16182,7 @@
         <w:tc>
           <w:tcPr>
             <w:tcW w:w="0" w:type="auto"/>
-            <w:shd w:val="clear"/>
+            <w:shd w:val="clear" w:color="auto" w:fill="auto"/>
             <w:vAlign w:val="center"/>
           </w:tcPr>
           <w:p>
@@ -16147,7 +16211,7 @@
         <w:tc>
           <w:tcPr>
             <w:tcW w:w="0" w:type="auto"/>
-            <w:shd w:val="clear"/>
+            <w:shd w:val="clear" w:color="auto" w:fill="auto"/>
             <w:vAlign w:val="center"/>
           </w:tcPr>
           <w:p>
@@ -16184,7 +16248,7 @@
             <w:insideH w:val="none" w:color="auto" w:sz="0" w:space="0"/>
             <w:insideV w:val="none" w:color="auto" w:sz="0" w:space="0"/>
           </w:tblBorders>
-          <w:shd w:val="clear"/>
+          <w:shd w:val="clear" w:color="auto" w:fill="auto"/>
           <w:tblCellMar>
             <w:top w:w="15" w:type="dxa"/>
             <w:left w:w="15" w:type="dxa"/>
@@ -16198,7 +16262,7 @@
         <w:tc>
           <w:tcPr>
             <w:tcW w:w="0" w:type="auto"/>
-            <w:shd w:val="clear"/>
+            <w:shd w:val="clear" w:color="auto" w:fill="auto"/>
             <w:vAlign w:val="center"/>
           </w:tcPr>
           <w:p>
@@ -16228,7 +16292,7 @@
         <w:tc>
           <w:tcPr>
             <w:tcW w:w="0" w:type="auto"/>
-            <w:shd w:val="clear"/>
+            <w:shd w:val="clear" w:color="auto" w:fill="auto"/>
             <w:vAlign w:val="center"/>
           </w:tcPr>
           <w:p>
@@ -16257,7 +16321,7 @@
         <w:tc>
           <w:tcPr>
             <w:tcW w:w="0" w:type="auto"/>
-            <w:shd w:val="clear"/>
+            <w:shd w:val="clear" w:color="auto" w:fill="auto"/>
             <w:vAlign w:val="center"/>
           </w:tcPr>
           <w:p>
@@ -16286,7 +16350,7 @@
         <w:tc>
           <w:tcPr>
             <w:tcW w:w="0" w:type="auto"/>
-            <w:shd w:val="clear"/>
+            <w:shd w:val="clear" w:color="auto" w:fill="auto"/>
             <w:vAlign w:val="center"/>
           </w:tcPr>
           <w:p>
@@ -16323,7 +16387,7 @@
             <w:insideH w:val="none" w:color="auto" w:sz="0" w:space="0"/>
             <w:insideV w:val="none" w:color="auto" w:sz="0" w:space="0"/>
           </w:tblBorders>
-          <w:shd w:val="clear"/>
+          <w:shd w:val="clear" w:color="auto" w:fill="auto"/>
           <w:tblCellMar>
             <w:top w:w="15" w:type="dxa"/>
             <w:left w:w="15" w:type="dxa"/>
@@ -16337,7 +16401,7 @@
         <w:tc>
           <w:tcPr>
             <w:tcW w:w="0" w:type="auto"/>
-            <w:shd w:val="clear"/>
+            <w:shd w:val="clear" w:color="auto" w:fill="auto"/>
             <w:vAlign w:val="center"/>
           </w:tcPr>
           <w:p>
@@ -16367,7 +16431,7 @@
         <w:tc>
           <w:tcPr>
             <w:tcW w:w="0" w:type="auto"/>
-            <w:shd w:val="clear"/>
+            <w:shd w:val="clear" w:color="auto" w:fill="auto"/>
             <w:vAlign w:val="center"/>
           </w:tcPr>
           <w:p>
@@ -16396,7 +16460,7 @@
         <w:tc>
           <w:tcPr>
             <w:tcW w:w="0" w:type="auto"/>
-            <w:shd w:val="clear"/>
+            <w:shd w:val="clear" w:color="auto" w:fill="auto"/>
             <w:vAlign w:val="center"/>
           </w:tcPr>
           <w:p>
@@ -16425,7 +16489,7 @@
         <w:tc>
           <w:tcPr>
             <w:tcW w:w="0" w:type="auto"/>
-            <w:shd w:val="clear"/>
+            <w:shd w:val="clear" w:color="auto" w:fill="auto"/>
             <w:vAlign w:val="center"/>
           </w:tcPr>
           <w:p>
@@ -16462,7 +16526,7 @@
             <w:insideH w:val="none" w:color="auto" w:sz="0" w:space="0"/>
             <w:insideV w:val="none" w:color="auto" w:sz="0" w:space="0"/>
           </w:tblBorders>
-          <w:shd w:val="clear"/>
+          <w:shd w:val="clear" w:color="auto" w:fill="auto"/>
           <w:tblCellMar>
             <w:top w:w="15" w:type="dxa"/>
             <w:left w:w="15" w:type="dxa"/>
@@ -16476,7 +16540,7 @@
         <w:tc>
           <w:tcPr>
             <w:tcW w:w="0" w:type="auto"/>
-            <w:shd w:val="clear"/>
+            <w:shd w:val="clear" w:color="auto" w:fill="auto"/>
             <w:vAlign w:val="center"/>
           </w:tcPr>
           <w:p>
@@ -16506,7 +16570,7 @@
         <w:tc>
           <w:tcPr>
             <w:tcW w:w="0" w:type="auto"/>
-            <w:shd w:val="clear"/>
+            <w:shd w:val="clear" w:color="auto" w:fill="auto"/>
             <w:vAlign w:val="center"/>
           </w:tcPr>
           <w:p>
@@ -16535,7 +16599,7 @@
         <w:tc>
           <w:tcPr>
             <w:tcW w:w="0" w:type="auto"/>
-            <w:shd w:val="clear"/>
+            <w:shd w:val="clear" w:color="auto" w:fill="auto"/>
             <w:vAlign w:val="center"/>
           </w:tcPr>
           <w:p>
@@ -16564,7 +16628,7 @@
         <w:tc>
           <w:tcPr>
             <w:tcW w:w="0" w:type="auto"/>
-            <w:shd w:val="clear"/>
+            <w:shd w:val="clear" w:color="auto" w:fill="auto"/>
             <w:vAlign w:val="center"/>
           </w:tcPr>
           <w:p>
@@ -16623,6 +16687,7 @@
     </w:p>
     <w:tbl>
       <w:tblPr>
+        <w:tblStyle w:val="4"/>
         <w:tblW w:w="0" w:type="auto"/>
         <w:tblCellSpacing w:w="15" w:type="dxa"/>
         <w:tblInd w:w="0" w:type="dxa"/>
@@ -16634,7 +16699,7 @@
           <w:insideH w:val="none" w:color="auto" w:sz="0" w:space="0"/>
           <w:insideV w:val="none" w:color="auto" w:sz="0" w:space="0"/>
         </w:tblBorders>
-        <w:shd w:val="clear"/>
+        <w:shd w:val="clear" w:color="auto" w:fill="auto"/>
         <w:tblLayout w:type="autofit"/>
         <w:tblCellMar>
           <w:top w:w="15" w:type="dxa"/>
@@ -16658,7 +16723,7 @@
             <w:insideH w:val="none" w:color="auto" w:sz="0" w:space="0"/>
             <w:insideV w:val="none" w:color="auto" w:sz="0" w:space="0"/>
           </w:tblBorders>
-          <w:shd w:val="clear"/>
+          <w:shd w:val="clear" w:color="auto" w:fill="auto"/>
           <w:tblCellMar>
             <w:top w:w="15" w:type="dxa"/>
             <w:left w:w="15" w:type="dxa"/>
@@ -16673,7 +16738,7 @@
         <w:tc>
           <w:tcPr>
             <w:tcW w:w="0" w:type="auto"/>
-            <w:shd w:val="clear"/>
+            <w:shd w:val="clear" w:color="auto" w:fill="auto"/>
             <w:vAlign w:val="center"/>
           </w:tcPr>
           <w:p>
@@ -16706,7 +16771,7 @@
         <w:tc>
           <w:tcPr>
             <w:tcW w:w="0" w:type="auto"/>
-            <w:shd w:val="clear"/>
+            <w:shd w:val="clear" w:color="auto" w:fill="auto"/>
             <w:vAlign w:val="center"/>
           </w:tcPr>
           <w:p>
@@ -16739,7 +16804,7 @@
         <w:tc>
           <w:tcPr>
             <w:tcW w:w="0" w:type="auto"/>
-            <w:shd w:val="clear"/>
+            <w:shd w:val="clear" w:color="auto" w:fill="auto"/>
             <w:vAlign w:val="center"/>
           </w:tcPr>
           <w:p>
@@ -16780,7 +16845,7 @@
             <w:insideH w:val="none" w:color="auto" w:sz="0" w:space="0"/>
             <w:insideV w:val="none" w:color="auto" w:sz="0" w:space="0"/>
           </w:tblBorders>
-          <w:shd w:val="clear"/>
+          <w:shd w:val="clear" w:color="auto" w:fill="auto"/>
           <w:tblCellMar>
             <w:top w:w="15" w:type="dxa"/>
             <w:left w:w="15" w:type="dxa"/>
@@ -16794,7 +16859,7 @@
         <w:tc>
           <w:tcPr>
             <w:tcW w:w="0" w:type="auto"/>
-            <w:shd w:val="clear"/>
+            <w:shd w:val="clear" w:color="auto" w:fill="auto"/>
             <w:vAlign w:val="center"/>
           </w:tcPr>
           <w:p>
@@ -16824,7 +16889,7 @@
         <w:tc>
           <w:tcPr>
             <w:tcW w:w="0" w:type="auto"/>
-            <w:shd w:val="clear"/>
+            <w:shd w:val="clear" w:color="auto" w:fill="auto"/>
             <w:vAlign w:val="center"/>
           </w:tcPr>
           <w:p>
@@ -16864,7 +16929,7 @@
         <w:tc>
           <w:tcPr>
             <w:tcW w:w="0" w:type="auto"/>
-            <w:shd w:val="clear"/>
+            <w:shd w:val="clear" w:color="auto" w:fill="auto"/>
             <w:vAlign w:val="center"/>
           </w:tcPr>
           <w:p>
@@ -16901,7 +16966,7 @@
             <w:insideH w:val="none" w:color="auto" w:sz="0" w:space="0"/>
             <w:insideV w:val="none" w:color="auto" w:sz="0" w:space="0"/>
           </w:tblBorders>
-          <w:shd w:val="clear"/>
+          <w:shd w:val="clear" w:color="auto" w:fill="auto"/>
           <w:tblCellMar>
             <w:top w:w="15" w:type="dxa"/>
             <w:left w:w="15" w:type="dxa"/>
@@ -16915,7 +16980,7 @@
         <w:tc>
           <w:tcPr>
             <w:tcW w:w="0" w:type="auto"/>
-            <w:shd w:val="clear"/>
+            <w:shd w:val="clear" w:color="auto" w:fill="auto"/>
             <w:vAlign w:val="center"/>
           </w:tcPr>
           <w:p>
@@ -16945,7 +17010,7 @@
         <w:tc>
           <w:tcPr>
             <w:tcW w:w="0" w:type="auto"/>
-            <w:shd w:val="clear"/>
+            <w:shd w:val="clear" w:color="auto" w:fill="auto"/>
             <w:vAlign w:val="center"/>
           </w:tcPr>
           <w:p>
@@ -16974,7 +17039,7 @@
         <w:tc>
           <w:tcPr>
             <w:tcW w:w="0" w:type="auto"/>
-            <w:shd w:val="clear"/>
+            <w:shd w:val="clear" w:color="auto" w:fill="auto"/>
             <w:vAlign w:val="center"/>
           </w:tcPr>
           <w:p>
@@ -17011,7 +17076,7 @@
             <w:insideH w:val="none" w:color="auto" w:sz="0" w:space="0"/>
             <w:insideV w:val="none" w:color="auto" w:sz="0" w:space="0"/>
           </w:tblBorders>
-          <w:shd w:val="clear"/>
+          <w:shd w:val="clear" w:color="auto" w:fill="auto"/>
           <w:tblCellMar>
             <w:top w:w="15" w:type="dxa"/>
             <w:left w:w="15" w:type="dxa"/>
@@ -17025,7 +17090,7 @@
         <w:tc>
           <w:tcPr>
             <w:tcW w:w="0" w:type="auto"/>
-            <w:shd w:val="clear"/>
+            <w:shd w:val="clear" w:color="auto" w:fill="auto"/>
             <w:vAlign w:val="center"/>
           </w:tcPr>
           <w:p>
@@ -17055,7 +17120,7 @@
         <w:tc>
           <w:tcPr>
             <w:tcW w:w="0" w:type="auto"/>
-            <w:shd w:val="clear"/>
+            <w:shd w:val="clear" w:color="auto" w:fill="auto"/>
             <w:vAlign w:val="center"/>
           </w:tcPr>
           <w:p>
@@ -17084,7 +17149,7 @@
         <w:tc>
           <w:tcPr>
             <w:tcW w:w="0" w:type="auto"/>
-            <w:shd w:val="clear"/>
+            <w:shd w:val="clear" w:color="auto" w:fill="auto"/>
             <w:vAlign w:val="center"/>
           </w:tcPr>
           <w:p>
@@ -17121,7 +17186,7 @@
             <w:insideH w:val="none" w:color="auto" w:sz="0" w:space="0"/>
             <w:insideV w:val="none" w:color="auto" w:sz="0" w:space="0"/>
           </w:tblBorders>
-          <w:shd w:val="clear"/>
+          <w:shd w:val="clear" w:color="auto" w:fill="auto"/>
           <w:tblCellMar>
             <w:top w:w="15" w:type="dxa"/>
             <w:left w:w="15" w:type="dxa"/>
@@ -17135,7 +17200,7 @@
         <w:tc>
           <w:tcPr>
             <w:tcW w:w="0" w:type="auto"/>
-            <w:shd w:val="clear"/>
+            <w:shd w:val="clear" w:color="auto" w:fill="auto"/>
             <w:vAlign w:val="center"/>
           </w:tcPr>
           <w:p>
@@ -17165,7 +17230,7 @@
         <w:tc>
           <w:tcPr>
             <w:tcW w:w="0" w:type="auto"/>
-            <w:shd w:val="clear"/>
+            <w:shd w:val="clear" w:color="auto" w:fill="auto"/>
             <w:vAlign w:val="center"/>
           </w:tcPr>
           <w:p>
@@ -17194,7 +17259,7 @@
         <w:tc>
           <w:tcPr>
             <w:tcW w:w="0" w:type="auto"/>
-            <w:shd w:val="clear"/>
+            <w:shd w:val="clear" w:color="auto" w:fill="auto"/>
             <w:vAlign w:val="center"/>
           </w:tcPr>
           <w:p>
@@ -17231,7 +17296,7 @@
             <w:insideH w:val="none" w:color="auto" w:sz="0" w:space="0"/>
             <w:insideV w:val="none" w:color="auto" w:sz="0" w:space="0"/>
           </w:tblBorders>
-          <w:shd w:val="clear"/>
+          <w:shd w:val="clear" w:color="auto" w:fill="auto"/>
           <w:tblCellMar>
             <w:top w:w="15" w:type="dxa"/>
             <w:left w:w="15" w:type="dxa"/>
@@ -17245,7 +17310,7 @@
         <w:tc>
           <w:tcPr>
             <w:tcW w:w="0" w:type="auto"/>
-            <w:shd w:val="clear"/>
+            <w:shd w:val="clear" w:color="auto" w:fill="auto"/>
             <w:vAlign w:val="center"/>
           </w:tcPr>
           <w:p>
@@ -17275,7 +17340,7 @@
         <w:tc>
           <w:tcPr>
             <w:tcW w:w="0" w:type="auto"/>
-            <w:shd w:val="clear"/>
+            <w:shd w:val="clear" w:color="auto" w:fill="auto"/>
             <w:vAlign w:val="center"/>
           </w:tcPr>
           <w:p>
@@ -17304,7 +17369,7 @@
         <w:tc>
           <w:tcPr>
             <w:tcW w:w="0" w:type="auto"/>
-            <w:shd w:val="clear"/>
+            <w:shd w:val="clear" w:color="auto" w:fill="auto"/>
             <w:vAlign w:val="center"/>
           </w:tcPr>
           <w:p>
@@ -19340,7 +19405,7 @@
 </file>
 
 <file path=word/charts/style1.xml><?xml version="1.0" encoding="utf-8"?>
-<cs:chartStyle xmlns:cs="http://schemas.microsoft.com/office/drawing/2012/chartStyle" xmlns:a="http://schemas.openxmlformats.org/drawingml/2006/main" id="10055">
+<cs:chartStyle xmlns:cs="http://schemas.microsoft.com/office/drawing/2012/chartStyle" xmlns:a="http://schemas.openxmlformats.org/drawingml/2006/main" id="10064">
   <cs:axisTitle>
     <cs:lnRef idx="0"/>
     <cs:fillRef idx="0"/>
@@ -19846,7 +19911,7 @@
 </file>
 
 <file path=word/charts/style2.xml><?xml version="1.0" encoding="utf-8"?>
-<cs:chartStyle xmlns:cs="http://schemas.microsoft.com/office/drawing/2012/chartStyle" xmlns:a="http://schemas.openxmlformats.org/drawingml/2006/main" id="10064">
+<cs:chartStyle xmlns:cs="http://schemas.microsoft.com/office/drawing/2012/chartStyle" xmlns:a="http://schemas.openxmlformats.org/drawingml/2006/main" id="10055">
   <cs:axisTitle>
     <cs:lnRef idx="0"/>
     <cs:fillRef idx="0"/>

--- a/ss04.docx
+++ b/ss04.docx
@@ -3577,8 +3577,6 @@
                 <w:lang w:val="vi-VN"/>
               </w:rPr>
             </w:pPr>
-            <w:bookmarkStart w:id="0" w:name="_GoBack"/>
-            <w:bookmarkEnd w:id="0"/>
           </w:p>
         </w:tc>
       </w:tr>
@@ -6375,12 +6373,6 @@
             <w:insideH w:val="single" w:color="auto" w:sz="4" w:space="0"/>
             <w:insideV w:val="single" w:color="auto" w:sz="4" w:space="0"/>
           </w:tblBorders>
-          <w:tblCellMar>
-            <w:top w:w="0" w:type="dxa"/>
-            <w:left w:w="108" w:type="dxa"/>
-            <w:bottom w:w="0" w:type="dxa"/>
-            <w:right w:w="108" w:type="dxa"/>
-          </w:tblCellMar>
         </w:tblPrEx>
         <w:trPr>
           <w:trHeight w:val="432" w:hRule="atLeast"/>
@@ -14419,7 +14411,7 @@
                 <w:szCs w:val="24"/>
                 <w:lang w:val="en-US" w:eastAsia="zh-CN" w:bidi="ar"/>
               </w:rPr>
-              <w:t>Nguyên nhân gốc rễ</w:t>
+              <w:t>Nguyên nhân gốc</w:t>
             </w:r>
           </w:p>
         </w:tc>
@@ -14453,6 +14445,144 @@
                 <w:lang w:val="en-US" w:eastAsia="zh-CN" w:bidi="ar"/>
               </w:rPr>
               <w:t>Hậu quả nếu không xử lý</w:t>
+            </w:r>
+          </w:p>
+        </w:tc>
+      </w:tr>
+      <w:tr>
+        <w:tblPrEx>
+          <w:tblBorders>
+            <w:top w:val="none" w:color="auto" w:sz="0" w:space="0"/>
+            <w:left w:val="none" w:color="auto" w:sz="0" w:space="0"/>
+            <w:bottom w:val="none" w:color="auto" w:sz="0" w:space="0"/>
+            <w:right w:val="none" w:color="auto" w:sz="0" w:space="0"/>
+            <w:insideH w:val="none" w:color="auto" w:sz="0" w:space="0"/>
+            <w:insideV w:val="none" w:color="auto" w:sz="0" w:space="0"/>
+          </w:tblBorders>
+          <w:tblCellMar>
+            <w:top w:w="15" w:type="dxa"/>
+            <w:left w:w="15" w:type="dxa"/>
+            <w:bottom w:w="15" w:type="dxa"/>
+            <w:right w:w="15" w:type="dxa"/>
+          </w:tblCellMar>
+        </w:tblPrEx>
+        <w:trPr>
+          <w:tblCellSpacing w:w="15" w:type="dxa"/>
+        </w:trPr>
+        <w:tc>
+          <w:tcPr>
+            <w:tcW w:w="0" w:type="auto"/>
+            <w:shd w:val="clear" w:color="auto" w:fill="auto"/>
+            <w:vAlign w:val="center"/>
+          </w:tcPr>
+          <w:p>
+            <w:pPr>
+              <w:keepNext w:val="0"/>
+              <w:keepLines w:val="0"/>
+              <w:widowControl/>
+              <w:suppressLineNumbers w:val="0"/>
+              <w:jc w:val="left"/>
+              <w:rPr>
+                <w:rFonts w:hint="default" w:ascii="Calibri" w:hAnsi="Calibri" w:cs="Calibri"/>
+              </w:rPr>
+            </w:pPr>
+            <w:r>
+              <w:rPr>
+                <w:rStyle w:val="6"/>
+                <w:rFonts w:hint="default" w:ascii="Calibri" w:hAnsi="Calibri" w:eastAsia="SimSun" w:cs="Calibri"/>
+                <w:kern w:val="0"/>
+                <w:sz w:val="24"/>
+                <w:szCs w:val="24"/>
+                <w:lang w:val="en-US" w:eastAsia="zh-CN" w:bidi="ar"/>
+              </w:rPr>
+              <w:t>Daily Scrum</w:t>
+            </w:r>
+          </w:p>
+        </w:tc>
+        <w:tc>
+          <w:tcPr>
+            <w:tcW w:w="0" w:type="auto"/>
+            <w:shd w:val="clear" w:color="auto" w:fill="auto"/>
+            <w:vAlign w:val="center"/>
+          </w:tcPr>
+          <w:p>
+            <w:pPr>
+              <w:keepNext w:val="0"/>
+              <w:keepLines w:val="0"/>
+              <w:widowControl/>
+              <w:suppressLineNumbers w:val="0"/>
+              <w:jc w:val="left"/>
+              <w:rPr>
+                <w:rFonts w:hint="default" w:ascii="Calibri" w:hAnsi="Calibri" w:cs="Calibri"/>
+              </w:rPr>
+            </w:pPr>
+            <w:r>
+              <w:rPr>
+                <w:rFonts w:hint="default" w:ascii="Calibri" w:hAnsi="Calibri" w:eastAsia="SimSun" w:cs="Calibri"/>
+                <w:kern w:val="0"/>
+                <w:sz w:val="24"/>
+                <w:szCs w:val="24"/>
+                <w:lang w:val="en-US" w:eastAsia="zh-CN" w:bidi="ar"/>
+              </w:rPr>
+              <w:t>Họp 20 phút, báo cáo hình thức, không nhắc Sprint Goal, không nêu impediments</w:t>
+            </w:r>
+          </w:p>
+        </w:tc>
+        <w:tc>
+          <w:tcPr>
+            <w:tcW w:w="0" w:type="auto"/>
+            <w:shd w:val="clear" w:color="auto" w:fill="auto"/>
+            <w:vAlign w:val="center"/>
+          </w:tcPr>
+          <w:p>
+            <w:pPr>
+              <w:keepNext w:val="0"/>
+              <w:keepLines w:val="0"/>
+              <w:widowControl/>
+              <w:suppressLineNumbers w:val="0"/>
+              <w:jc w:val="left"/>
+              <w:rPr>
+                <w:rFonts w:hint="default" w:ascii="Calibri" w:hAnsi="Calibri" w:cs="Calibri"/>
+              </w:rPr>
+            </w:pPr>
+            <w:r>
+              <w:rPr>
+                <w:rFonts w:hint="default" w:ascii="Calibri" w:hAnsi="Calibri" w:eastAsia="SimSun" w:cs="Calibri"/>
+                <w:kern w:val="0"/>
+                <w:sz w:val="24"/>
+                <w:szCs w:val="24"/>
+                <w:lang w:val="en-US" w:eastAsia="zh-CN" w:bidi="ar"/>
+              </w:rPr>
+              <w:t>Scrum sai mục tiêu, văn hoá không minh bạch, không dám báo vấn đề</w:t>
+            </w:r>
+          </w:p>
+        </w:tc>
+        <w:tc>
+          <w:tcPr>
+            <w:tcW w:w="0" w:type="auto"/>
+            <w:shd w:val="clear" w:color="auto" w:fill="auto"/>
+            <w:vAlign w:val="center"/>
+          </w:tcPr>
+          <w:p>
+            <w:pPr>
+              <w:keepNext w:val="0"/>
+              <w:keepLines w:val="0"/>
+              <w:widowControl/>
+              <w:suppressLineNumbers w:val="0"/>
+              <w:jc w:val="left"/>
+              <w:rPr>
+                <w:rFonts w:hint="default" w:ascii="Calibri" w:hAnsi="Calibri" w:cs="Calibri"/>
+              </w:rPr>
+            </w:pPr>
+            <w:r>
+              <w:rPr>
+                <w:rFonts w:hint="default" w:ascii="Calibri" w:hAnsi="Calibri" w:eastAsia="SimSun" w:cs="Calibri"/>
+                <w:kern w:val="0"/>
+                <w:sz w:val="24"/>
+                <w:szCs w:val="24"/>
+                <w:lang w:val="en-US" w:eastAsia="zh-CN" w:bidi="ar"/>
+              </w:rPr>
+              <w:t>Không phát hiện trở ngại, Sprint Goal khó đạt</w:t>
             </w:r>
           </w:p>
         </w:tc>
@@ -14504,7 +14634,7 @@
                 <w:szCs w:val="24"/>
                 <w:lang w:val="en-US" w:eastAsia="zh-CN" w:bidi="ar"/>
               </w:rPr>
-              <w:t>Daily Scrum</w:t>
+              <w:t>Kanban</w:t>
             </w:r>
           </w:p>
         </w:tc>
@@ -14533,7 +14663,7 @@
                 <w:szCs w:val="24"/>
                 <w:lang w:val="en-US" w:eastAsia="zh-CN" w:bidi="ar"/>
               </w:rPr>
-              <w:t>Họp 20 phút, báo cáo hình thức, không nhắc Sprint Goal, không nêu impediments</w:t>
+              <w:t>In Progress: 6, Done: 0, task &gt;2 ngày không xong</w:t>
             </w:r>
           </w:p>
         </w:tc>
@@ -14562,7 +14692,7 @@
                 <w:szCs w:val="24"/>
                 <w:lang w:val="en-US" w:eastAsia="zh-CN" w:bidi="ar"/>
               </w:rPr>
-              <w:t>Scrum sai mục tiêu, văn hoá không minh bạch, không dám báo vấn đề</w:t>
+              <w:t>Không có WIP limit, Dev ôm nhiều task, thiếu ưu tiên</w:t>
             </w:r>
           </w:p>
         </w:tc>
@@ -14591,7 +14721,7 @@
                 <w:szCs w:val="24"/>
                 <w:lang w:val="en-US" w:eastAsia="zh-CN" w:bidi="ar"/>
               </w:rPr>
-              <w:t>Không phát hiện trở ngại, Sprint Goal khó đạt</w:t>
+              <w:t>Không có task hoàn thành, nghẽn flow</w:t>
             </w:r>
           </w:p>
         </w:tc>
@@ -14606,7 +14736,6 @@
             <w:insideH w:val="none" w:color="auto" w:sz="0" w:space="0"/>
             <w:insideV w:val="none" w:color="auto" w:sz="0" w:space="0"/>
           </w:tblBorders>
-          <w:shd w:val="clear" w:color="auto" w:fill="auto"/>
           <w:tblCellMar>
             <w:top w:w="15" w:type="dxa"/>
             <w:left w:w="15" w:type="dxa"/>
@@ -14643,7 +14772,7 @@
                 <w:szCs w:val="24"/>
                 <w:lang w:val="en-US" w:eastAsia="zh-CN" w:bidi="ar"/>
               </w:rPr>
-              <w:t>Kanban</w:t>
+              <w:t>Burndown</w:t>
             </w:r>
           </w:p>
         </w:tc>
@@ -14672,7 +14801,7 @@
                 <w:szCs w:val="24"/>
                 <w:lang w:val="en-US" w:eastAsia="zh-CN" w:bidi="ar"/>
               </w:rPr>
-              <w:t>In Progress: 6, Done: 0, task &gt;2 ngày không xong</w:t>
+              <w:t>SP gần như không giảm (32→31→31)</w:t>
             </w:r>
           </w:p>
         </w:tc>
@@ -14701,7 +14830,7 @@
                 <w:szCs w:val="24"/>
                 <w:lang w:val="en-US" w:eastAsia="zh-CN" w:bidi="ar"/>
               </w:rPr>
-              <w:t>Không có WIP limit, Dev ôm nhiều task, thiếu ưu tiên</w:t>
+              <w:t>Task không Done, làm dàn trải, phụ thuộc lẫn nhau</w:t>
             </w:r>
           </w:p>
         </w:tc>
@@ -14730,7 +14859,7 @@
                 <w:szCs w:val="24"/>
                 <w:lang w:val="en-US" w:eastAsia="zh-CN" w:bidi="ar"/>
               </w:rPr>
-              <w:t>Không có task hoàn thành, nghẽn flow</w:t>
+              <w:t>Sprint thất bại, PO mất niềm tin</w:t>
             </w:r>
           </w:p>
         </w:tc>
@@ -14745,7 +14874,6 @@
             <w:insideH w:val="none" w:color="auto" w:sz="0" w:space="0"/>
             <w:insideV w:val="none" w:color="auto" w:sz="0" w:space="0"/>
           </w:tblBorders>
-          <w:shd w:val="clear" w:color="auto" w:fill="auto"/>
           <w:tblCellMar>
             <w:top w:w="15" w:type="dxa"/>
             <w:left w:w="15" w:type="dxa"/>
@@ -14782,7 +14910,7 @@
                 <w:szCs w:val="24"/>
                 <w:lang w:val="en-US" w:eastAsia="zh-CN" w:bidi="ar"/>
               </w:rPr>
-              <w:t>Burndown</w:t>
+              <w:t>Sprint Goal</w:t>
             </w:r>
           </w:p>
         </w:tc>
@@ -14811,7 +14939,7 @@
                 <w:szCs w:val="24"/>
                 <w:lang w:val="en-US" w:eastAsia="zh-CN" w:bidi="ar"/>
               </w:rPr>
-              <w:t>SP gần như không giảm (32→31→31)</w:t>
+              <w:t>Không ai nhắc tới trong 3 ngày đầu</w:t>
             </w:r>
           </w:p>
         </w:tc>
@@ -14840,7 +14968,7 @@
                 <w:szCs w:val="24"/>
                 <w:lang w:val="en-US" w:eastAsia="zh-CN" w:bidi="ar"/>
               </w:rPr>
-              <w:t>Task không Done, làm dàn trải, phụ thuộc lẫn nhau</w:t>
+              <w:t>Thiếu tập trung, làm sai thứ tự ưu tiên</w:t>
             </w:r>
           </w:p>
         </w:tc>
@@ -14869,7 +14997,7 @@
                 <w:szCs w:val="24"/>
                 <w:lang w:val="en-US" w:eastAsia="zh-CN" w:bidi="ar"/>
               </w:rPr>
-              <w:t>Sprint thất bại, PO mất niềm tin</w:t>
+              <w:t>Không đạt 3 chức năng chính</w:t>
             </w:r>
           </w:p>
         </w:tc>
@@ -14884,146 +15012,6 @@
             <w:insideH w:val="none" w:color="auto" w:sz="0" w:space="0"/>
             <w:insideV w:val="none" w:color="auto" w:sz="0" w:space="0"/>
           </w:tblBorders>
-          <w:shd w:val="clear" w:color="auto" w:fill="auto"/>
-          <w:tblCellMar>
-            <w:top w:w="15" w:type="dxa"/>
-            <w:left w:w="15" w:type="dxa"/>
-            <w:bottom w:w="15" w:type="dxa"/>
-            <w:right w:w="15" w:type="dxa"/>
-          </w:tblCellMar>
-        </w:tblPrEx>
-        <w:trPr>
-          <w:tblCellSpacing w:w="15" w:type="dxa"/>
-        </w:trPr>
-        <w:tc>
-          <w:tcPr>
-            <w:tcW w:w="0" w:type="auto"/>
-            <w:shd w:val="clear" w:color="auto" w:fill="auto"/>
-            <w:vAlign w:val="center"/>
-          </w:tcPr>
-          <w:p>
-            <w:pPr>
-              <w:keepNext w:val="0"/>
-              <w:keepLines w:val="0"/>
-              <w:widowControl/>
-              <w:suppressLineNumbers w:val="0"/>
-              <w:jc w:val="left"/>
-              <w:rPr>
-                <w:rFonts w:hint="default" w:ascii="Calibri" w:hAnsi="Calibri" w:cs="Calibri"/>
-              </w:rPr>
-            </w:pPr>
-            <w:r>
-              <w:rPr>
-                <w:rStyle w:val="6"/>
-                <w:rFonts w:hint="default" w:ascii="Calibri" w:hAnsi="Calibri" w:eastAsia="SimSun" w:cs="Calibri"/>
-                <w:kern w:val="0"/>
-                <w:sz w:val="24"/>
-                <w:szCs w:val="24"/>
-                <w:lang w:val="en-US" w:eastAsia="zh-CN" w:bidi="ar"/>
-              </w:rPr>
-              <w:t>Sprint Goal</w:t>
-            </w:r>
-          </w:p>
-        </w:tc>
-        <w:tc>
-          <w:tcPr>
-            <w:tcW w:w="0" w:type="auto"/>
-            <w:shd w:val="clear" w:color="auto" w:fill="auto"/>
-            <w:vAlign w:val="center"/>
-          </w:tcPr>
-          <w:p>
-            <w:pPr>
-              <w:keepNext w:val="0"/>
-              <w:keepLines w:val="0"/>
-              <w:widowControl/>
-              <w:suppressLineNumbers w:val="0"/>
-              <w:jc w:val="left"/>
-              <w:rPr>
-                <w:rFonts w:hint="default" w:ascii="Calibri" w:hAnsi="Calibri" w:cs="Calibri"/>
-              </w:rPr>
-            </w:pPr>
-            <w:r>
-              <w:rPr>
-                <w:rFonts w:hint="default" w:ascii="Calibri" w:hAnsi="Calibri" w:eastAsia="SimSun" w:cs="Calibri"/>
-                <w:kern w:val="0"/>
-                <w:sz w:val="24"/>
-                <w:szCs w:val="24"/>
-                <w:lang w:val="en-US" w:eastAsia="zh-CN" w:bidi="ar"/>
-              </w:rPr>
-              <w:t>Không ai nhắc tới trong 3 ngày đầu</w:t>
-            </w:r>
-          </w:p>
-        </w:tc>
-        <w:tc>
-          <w:tcPr>
-            <w:tcW w:w="0" w:type="auto"/>
-            <w:shd w:val="clear" w:color="auto" w:fill="auto"/>
-            <w:vAlign w:val="center"/>
-          </w:tcPr>
-          <w:p>
-            <w:pPr>
-              <w:keepNext w:val="0"/>
-              <w:keepLines w:val="0"/>
-              <w:widowControl/>
-              <w:suppressLineNumbers w:val="0"/>
-              <w:jc w:val="left"/>
-              <w:rPr>
-                <w:rFonts w:hint="default" w:ascii="Calibri" w:hAnsi="Calibri" w:cs="Calibri"/>
-              </w:rPr>
-            </w:pPr>
-            <w:r>
-              <w:rPr>
-                <w:rFonts w:hint="default" w:ascii="Calibri" w:hAnsi="Calibri" w:eastAsia="SimSun" w:cs="Calibri"/>
-                <w:kern w:val="0"/>
-                <w:sz w:val="24"/>
-                <w:szCs w:val="24"/>
-                <w:lang w:val="en-US" w:eastAsia="zh-CN" w:bidi="ar"/>
-              </w:rPr>
-              <w:t>Thiếu tập trung, làm sai thứ tự ưu tiên</w:t>
-            </w:r>
-          </w:p>
-        </w:tc>
-        <w:tc>
-          <w:tcPr>
-            <w:tcW w:w="0" w:type="auto"/>
-            <w:shd w:val="clear" w:color="auto" w:fill="auto"/>
-            <w:vAlign w:val="center"/>
-          </w:tcPr>
-          <w:p>
-            <w:pPr>
-              <w:keepNext w:val="0"/>
-              <w:keepLines w:val="0"/>
-              <w:widowControl/>
-              <w:suppressLineNumbers w:val="0"/>
-              <w:jc w:val="left"/>
-              <w:rPr>
-                <w:rFonts w:hint="default" w:ascii="Calibri" w:hAnsi="Calibri" w:cs="Calibri"/>
-              </w:rPr>
-            </w:pPr>
-            <w:r>
-              <w:rPr>
-                <w:rFonts w:hint="default" w:ascii="Calibri" w:hAnsi="Calibri" w:eastAsia="SimSun" w:cs="Calibri"/>
-                <w:kern w:val="0"/>
-                <w:sz w:val="24"/>
-                <w:szCs w:val="24"/>
-                <w:lang w:val="en-US" w:eastAsia="zh-CN" w:bidi="ar"/>
-              </w:rPr>
-              <w:t>Không đạt 3 chức năng chính</w:t>
-            </w:r>
-          </w:p>
-        </w:tc>
-      </w:tr>
-      <w:tr>
-        <w:tblPrEx>
-          <w:tblBorders>
-            <w:top w:val="none" w:color="auto" w:sz="0" w:space="0"/>
-            <w:left w:val="none" w:color="auto" w:sz="0" w:space="0"/>
-            <w:bottom w:val="none" w:color="auto" w:sz="0" w:space="0"/>
-            <w:right w:val="none" w:color="auto" w:sz="0" w:space="0"/>
-            <w:insideH w:val="none" w:color="auto" w:sz="0" w:space="0"/>
-            <w:insideV w:val="none" w:color="auto" w:sz="0" w:space="0"/>
-          </w:tblBorders>
-          <w:shd w:val="clear" w:color="auto" w:fill="auto"/>
           <w:tblCellMar>
             <w:top w:w="15" w:type="dxa"/>
             <w:left w:w="15" w:type="dxa"/>
@@ -16882,8 +16870,10 @@
                 <w:szCs w:val="24"/>
                 <w:lang w:val="en-US" w:eastAsia="zh-CN" w:bidi="ar"/>
               </w:rPr>
-              <w:t>Kanban – WIP Limit</w:t>
-            </w:r>
+              <w:t>Kanban</w:t>
+            </w:r>
+            <w:bookmarkStart w:id="0" w:name="_GoBack"/>
+            <w:bookmarkEnd w:id="0"/>
           </w:p>
         </w:tc>
         <w:tc>
@@ -19405,7 +19395,7 @@
 </file>
 
 <file path=word/charts/style1.xml><?xml version="1.0" encoding="utf-8"?>
-<cs:chartStyle xmlns:cs="http://schemas.microsoft.com/office/drawing/2012/chartStyle" xmlns:a="http://schemas.openxmlformats.org/drawingml/2006/main" id="10064">
+<cs:chartStyle xmlns:cs="http://schemas.microsoft.com/office/drawing/2012/chartStyle" xmlns:a="http://schemas.openxmlformats.org/drawingml/2006/main" id="10055">
   <cs:axisTitle>
     <cs:lnRef idx="0"/>
     <cs:fillRef idx="0"/>
@@ -19911,7 +19901,7 @@
 </file>
 
 <file path=word/charts/style2.xml><?xml version="1.0" encoding="utf-8"?>
-<cs:chartStyle xmlns:cs="http://schemas.microsoft.com/office/drawing/2012/chartStyle" xmlns:a="http://schemas.openxmlformats.org/drawingml/2006/main" id="10055">
+<cs:chartStyle xmlns:cs="http://schemas.microsoft.com/office/drawing/2012/chartStyle" xmlns:a="http://schemas.openxmlformats.org/drawingml/2006/main" id="10064">
   <cs:axisTitle>
     <cs:lnRef idx="0"/>
     <cs:fillRef idx="0"/>
